--- a/temas colores diseño.docx
+++ b/temas colores diseño.docx
@@ -4,26 +4,57 @@
   <w:body>
     <w:p>
       <w:r>
+        <w:t xml:space="preserve">PALETA DE COLORES PRINCIPAL DE LA APP: </w:t>
+      </w:r>
+    </w:p>
+    <w:p>
+      <w:r>
+        <w:drawing>
+          <wp:inline distT="0" distB="0" distL="0" distR="0" wp14:anchorId="02648D9B" wp14:editId="5172AE1B">
+            <wp:extent cx="1728788" cy="705425"/>
+            <wp:effectExtent l="0" t="0" r="5080" b="0"/>
+            <wp:docPr id="12" name="Imagen 12"/>
+            <wp:cNvGraphicFramePr>
+              <a:graphicFrameLocks xmlns:a="http://schemas.openxmlformats.org/drawingml/2006/main" noChangeAspect="1"/>
+            </wp:cNvGraphicFramePr>
+            <a:graphic xmlns:a="http://schemas.openxmlformats.org/drawingml/2006/main">
+              <a:graphicData uri="http://schemas.openxmlformats.org/drawingml/2006/picture">
+                <pic:pic xmlns:pic="http://schemas.openxmlformats.org/drawingml/2006/picture">
+                  <pic:nvPicPr>
+                    <pic:cNvPr id="1" name=""/>
+                    <pic:cNvPicPr/>
+                  </pic:nvPicPr>
+                  <pic:blipFill>
+                    <a:blip r:embed="rId4"/>
+                    <a:stretch>
+                      <a:fillRect/>
+                    </a:stretch>
+                  </pic:blipFill>
+                  <pic:spPr>
+                    <a:xfrm>
+                      <a:off x="0" y="0"/>
+                      <a:ext cx="1740944" cy="710385"/>
+                    </a:xfrm>
+                    <a:prstGeom prst="rect">
+                      <a:avLst/>
+                    </a:prstGeom>
+                  </pic:spPr>
+                </pic:pic>
+              </a:graphicData>
+            </a:graphic>
+          </wp:inline>
+        </w:drawing>
+      </w:r>
+    </w:p>
+    <w:p>
+      <w:r>
         <w:t>32 temas: 32 colores</w:t>
       </w:r>
     </w:p>
     <w:p/>
     <w:p>
-      <w:proofErr w:type="spellStart"/>
-      <w:r>
-        <w:t>minimo</w:t>
-      </w:r>
-      <w:proofErr w:type="spellEnd"/>
-      <w:r>
-        <w:t xml:space="preserve"> 2 colores: fondo y el fondo de la </w:t>
-      </w:r>
-      <w:proofErr w:type="spellStart"/>
-      <w:r>
-        <w:t>publicacion</w:t>
-      </w:r>
-      <w:proofErr w:type="spellEnd"/>
-      <w:r>
-        <w:t xml:space="preserve"> </w:t>
+      <w:r>
+        <w:t xml:space="preserve">minimo 2 colores: fondo y el fondo de la publicacion </w:t>
       </w:r>
     </w:p>
     <w:p/>
@@ -32,26 +63,13 @@
         <w:t>[</w:t>
       </w:r>
       <w:r>
-        <w:t xml:space="preserve">fondo tema </w:t>
-      </w:r>
-      <w:proofErr w:type="spellStart"/>
-      <w:r>
-        <w:t>mas</w:t>
-      </w:r>
-      <w:proofErr w:type="spellEnd"/>
-      <w:r>
-        <w:t xml:space="preserve"> oscuro</w:t>
+        <w:t>fondo tema mas oscuro</w:t>
       </w:r>
       <w:r>
         <w:t xml:space="preserve">, </w:t>
       </w:r>
-      <w:proofErr w:type="spellStart"/>
-      <w:r>
-        <w:t>publicacion</w:t>
-      </w:r>
-      <w:proofErr w:type="spellEnd"/>
-      <w:r>
-        <w:t xml:space="preserve"> seria fondo claro</w:t>
+      <w:r>
+        <w:t>publicacion seria fondo claro</w:t>
       </w:r>
       <w:r>
         <w:t>]</w:t>
@@ -115,7 +133,7 @@
                     <pic:cNvPicPr/>
                   </pic:nvPicPr>
                   <pic:blipFill>
-                    <a:blip r:embed="rId4" cstate="print">
+                    <a:blip r:embed="rId5" cstate="print">
                       <a:extLst>
                         <a:ext uri="{28A0092B-C50C-407E-A947-70E740481C1C}">
                           <a14:useLocalDpi xmlns:a14="http://schemas.microsoft.com/office/drawing/2010/main" val="0"/>
@@ -175,7 +193,7 @@
                     <pic:cNvPicPr/>
                   </pic:nvPicPr>
                   <pic:blipFill>
-                    <a:blip r:embed="rId5" cstate="print">
+                    <a:blip r:embed="rId6" cstate="print">
                       <a:extLst>
                         <a:ext uri="{28A0092B-C50C-407E-A947-70E740481C1C}">
                           <a14:useLocalDpi xmlns:a14="http://schemas.microsoft.com/office/drawing/2010/main" val="0"/>
@@ -212,11 +230,7 @@
         <w:t>Ciencia = [</w:t>
       </w:r>
       <w:r>
-        <w:t>1a759</w:t>
-      </w:r>
-      <w:proofErr w:type="gramStart"/>
-      <w:r>
-        <w:t>f</w:t>
+        <w:t>1a759f</w:t>
       </w:r>
       <w:r>
         <w:t xml:space="preserve">, </w:t>
@@ -225,11 +239,7 @@
         <w:t xml:space="preserve"> </w:t>
       </w:r>
       <w:r>
-        <w:t>52</w:t>
-      </w:r>
-      <w:proofErr w:type="gramEnd"/>
-      <w:r>
-        <w:t>b69a</w:t>
+        <w:t>52b69a</w:t>
       </w:r>
       <w:r>
         <w:t>]</w:t>
@@ -262,7 +272,7 @@
                     <pic:cNvPicPr/>
                   </pic:nvPicPr>
                   <pic:blipFill>
-                    <a:blip r:embed="rId6" cstate="print">
+                    <a:blip r:embed="rId7" cstate="print">
                       <a:extLst>
                         <a:ext uri="{28A0092B-C50C-407E-A947-70E740481C1C}">
                           <a14:useLocalDpi xmlns:a14="http://schemas.microsoft.com/office/drawing/2010/main" val="0"/>
@@ -308,16 +318,11 @@
         <w:t xml:space="preserve"> </w:t>
       </w:r>
       <w:r>
-        <w:t>ced4</w:t>
-      </w:r>
-      <w:proofErr w:type="gramStart"/>
-      <w:r>
-        <w:t>da</w:t>
+        <w:t>ced4da</w:t>
       </w:r>
       <w:r>
         <w:t xml:space="preserve"> ]</w:t>
       </w:r>
-      <w:proofErr w:type="gramEnd"/>
     </w:p>
     <w:p>
       <w:pPr>
@@ -348,7 +353,7 @@
                     <pic:cNvPicPr/>
                   </pic:nvPicPr>
                   <pic:blipFill>
-                    <a:blip r:embed="rId7" cstate="print">
+                    <a:blip r:embed="rId8" cstate="print">
                       <a:extLst>
                         <a:ext uri="{28A0092B-C50C-407E-A947-70E740481C1C}">
                           <a14:useLocalDpi xmlns:a14="http://schemas.microsoft.com/office/drawing/2010/main" val="0"/>
@@ -393,16 +398,11 @@
         <w:t xml:space="preserve"> </w:t>
       </w:r>
       <w:r>
-        <w:t>caf0f</w:t>
-      </w:r>
-      <w:proofErr w:type="gramStart"/>
-      <w:r>
-        <w:t>8</w:t>
+        <w:t>caf0f8</w:t>
       </w:r>
       <w:r>
         <w:t xml:space="preserve"> ]</w:t>
       </w:r>
-      <w:proofErr w:type="gramEnd"/>
     </w:p>
     <w:p>
       <w:pPr>
@@ -435,7 +435,7 @@
                     <pic:cNvPicPr/>
                   </pic:nvPicPr>
                   <pic:blipFill>
-                    <a:blip r:embed="rId8" cstate="print">
+                    <a:blip r:embed="rId9" cstate="print">
                       <a:extLst>
                         <a:ext uri="{28A0092B-C50C-407E-A947-70E740481C1C}">
                           <a14:useLocalDpi xmlns:a14="http://schemas.microsoft.com/office/drawing/2010/main" val="0"/>
@@ -513,7 +513,7 @@
                     <pic:cNvPicPr/>
                   </pic:nvPicPr>
                   <pic:blipFill>
-                    <a:blip r:embed="rId4" cstate="print">
+                    <a:blip r:embed="rId5" cstate="print">
                       <a:extLst>
                         <a:ext uri="{28A0092B-C50C-407E-A947-70E740481C1C}">
                           <a14:useLocalDpi xmlns:a14="http://schemas.microsoft.com/office/drawing/2010/main" val="0"/>
@@ -565,25 +565,13 @@
     <w:p>
       <w:r>
         <w:tab/>
-      </w:r>
-      <w:proofErr w:type="spellStart"/>
-      <w:r>
-        <w:t>CiberSeguridad</w:t>
-      </w:r>
-      <w:proofErr w:type="spellEnd"/>
-      <w:r>
-        <w:t xml:space="preserve"> = [</w:t>
-      </w:r>
-      <w:proofErr w:type="gramStart"/>
+        <w:t>CiberSeguridad = [</w:t>
+      </w:r>
       <w:r>
         <w:t>780000</w:t>
       </w:r>
       <w:r>
-        <w:t xml:space="preserve"> ,</w:t>
-      </w:r>
-      <w:proofErr w:type="gramEnd"/>
-      <w:r>
-        <w:t xml:space="preserve"> </w:t>
+        <w:t xml:space="preserve"> , </w:t>
       </w:r>
       <w:r>
         <w:t>003049</w:t>
@@ -594,6 +582,7 @@
     </w:p>
     <w:p>
       <w:r>
+        <w:lastRenderedPageBreak/>
         <w:drawing>
           <wp:anchor distT="0" distB="0" distL="114300" distR="114300" simplePos="0" relativeHeight="251665408" behindDoc="0" locked="0" layoutInCell="1" allowOverlap="1" wp14:anchorId="75F09DAF" wp14:editId="468A8F4E">
             <wp:simplePos x="0" y="0"/>
@@ -618,7 +607,7 @@
                     <pic:cNvPicPr/>
                   </pic:nvPicPr>
                   <pic:blipFill>
-                    <a:blip r:embed="rId9" cstate="print">
+                    <a:blip r:embed="rId10" cstate="print">
                       <a:extLst>
                         <a:ext uri="{28A0092B-C50C-407E-A947-70E740481C1C}">
                           <a14:useLocalDpi xmlns:a14="http://schemas.microsoft.com/office/drawing/2010/main" val="0"/>
@@ -671,7 +660,7 @@
                     <pic:cNvPicPr/>
                   </pic:nvPicPr>
                   <pic:blipFill>
-                    <a:blip r:embed="rId10" cstate="print">
+                    <a:blip r:embed="rId11" cstate="print">
                       <a:extLst>
                         <a:ext uri="{28A0092B-C50C-407E-A947-70E740481C1C}">
                           <a14:useLocalDpi xmlns:a14="http://schemas.microsoft.com/office/drawing/2010/main" val="0"/>
@@ -717,21 +706,15 @@
         <w:t xml:space="preserve"> </w:t>
       </w:r>
       <w:r>
-        <w:t>ff006</w:t>
-      </w:r>
-      <w:proofErr w:type="gramStart"/>
-      <w:r>
-        <w:t>e</w:t>
+        <w:t>ff006e</w:t>
       </w:r>
       <w:r>
         <w:t xml:space="preserve"> ]</w:t>
       </w:r>
-      <w:proofErr w:type="gramEnd"/>
     </w:p>
     <w:p/>
     <w:p>
       <w:r>
-        <w:lastRenderedPageBreak/>
         <w:drawing>
           <wp:anchor distT="0" distB="0" distL="114300" distR="114300" simplePos="0" relativeHeight="251667456" behindDoc="0" locked="0" layoutInCell="1" allowOverlap="1" wp14:anchorId="4C0929D5" wp14:editId="6847F781">
             <wp:simplePos x="0" y="0"/>
@@ -756,7 +739,7 @@
                     <pic:cNvPicPr/>
                   </pic:nvPicPr>
                   <pic:blipFill>
-                    <a:blip r:embed="rId11" cstate="print">
+                    <a:blip r:embed="rId12" cstate="print">
                       <a:extLst>
                         <a:ext uri="{28A0092B-C50C-407E-A947-70E740481C1C}">
                           <a14:useLocalDpi xmlns:a14="http://schemas.microsoft.com/office/drawing/2010/main" val="0"/>
@@ -793,18 +776,10 @@
         <w:t>Video Juegos = [</w:t>
       </w:r>
       <w:r>
-        <w:t>edf6f</w:t>
-      </w:r>
-      <w:proofErr w:type="gramStart"/>
-      <w:r>
-        <w:t>9</w:t>
-      </w:r>
-      <w:r>
-        <w:t xml:space="preserve"> ,</w:t>
-      </w:r>
-      <w:proofErr w:type="gramEnd"/>
-      <w:r>
-        <w:t xml:space="preserve"> </w:t>
+        <w:t>edf6f9</w:t>
+      </w:r>
+      <w:r>
+        <w:t xml:space="preserve"> , </w:t>
       </w:r>
       <w:r>
         <w:t>83c5be</w:t>
@@ -840,7 +815,7 @@
                     <pic:cNvPicPr/>
                   </pic:nvPicPr>
                   <pic:blipFill>
-                    <a:blip r:embed="rId12" cstate="print">
+                    <a:blip r:embed="rId13" cstate="print">
                       <a:extLst>
                         <a:ext uri="{28A0092B-C50C-407E-A947-70E740481C1C}">
                           <a14:useLocalDpi xmlns:a14="http://schemas.microsoft.com/office/drawing/2010/main" val="0"/>
@@ -882,11 +857,9 @@
       <w:r>
         <w:t xml:space="preserve">, </w:t>
       </w:r>
-      <w:proofErr w:type="spellStart"/>
       <w:r>
         <w:t>ffffff</w:t>
       </w:r>
-      <w:proofErr w:type="spellEnd"/>
       <w:r>
         <w:t>]</w:t>
       </w:r>
@@ -895,323 +868,134 @@
     <w:p>
       <w:r>
         <w:tab/>
-      </w:r>
-      <w:proofErr w:type="spellStart"/>
-      <w:r>
-        <w:t>Educacion</w:t>
-      </w:r>
-      <w:proofErr w:type="spellEnd"/>
-      <w:r>
-        <w:t xml:space="preserve"> = </w:t>
-      </w:r>
-      <w:proofErr w:type="gramStart"/>
-      <w:r>
-        <w:t>[ ,</w:t>
-      </w:r>
-      <w:proofErr w:type="gramEnd"/>
-      <w:r>
-        <w:t xml:space="preserve"> ]</w:t>
-      </w:r>
-    </w:p>
-    <w:p>
-      <w:r>
-        <w:tab/>
-        <w:t xml:space="preserve">Salud y Bienestar = </w:t>
-      </w:r>
-      <w:proofErr w:type="gramStart"/>
-      <w:r>
-        <w:t>[ ,</w:t>
-      </w:r>
-      <w:proofErr w:type="gramEnd"/>
-      <w:r>
-        <w:t xml:space="preserve"> ]</w:t>
-      </w:r>
-    </w:p>
-    <w:p>
-      <w:r>
-        <w:tab/>
-        <w:t xml:space="preserve">Fitness y Ejercicio = </w:t>
-      </w:r>
-      <w:proofErr w:type="gramStart"/>
-      <w:r>
-        <w:t>[ ,</w:t>
-      </w:r>
-      <w:proofErr w:type="gramEnd"/>
-      <w:r>
-        <w:t xml:space="preserve"> ]</w:t>
-      </w:r>
-    </w:p>
-    <w:p>
-      <w:r>
-        <w:tab/>
-        <w:t xml:space="preserve">Nutrición = </w:t>
-      </w:r>
-      <w:proofErr w:type="gramStart"/>
-      <w:r>
-        <w:t>[ ,</w:t>
-      </w:r>
-      <w:proofErr w:type="gramEnd"/>
-      <w:r>
-        <w:t xml:space="preserve"> ]</w:t>
-      </w:r>
-    </w:p>
-    <w:p>
-      <w:r>
-        <w:tab/>
-        <w:t xml:space="preserve">Psicología = </w:t>
-      </w:r>
-      <w:proofErr w:type="gramStart"/>
-      <w:r>
-        <w:t>[ ,</w:t>
-      </w:r>
-      <w:proofErr w:type="gramEnd"/>
-      <w:r>
-        <w:t xml:space="preserve"> ]</w:t>
-      </w:r>
-    </w:p>
-    <w:p>
-      <w:r>
-        <w:tab/>
-        <w:t xml:space="preserve">Viajes = </w:t>
-      </w:r>
-      <w:proofErr w:type="gramStart"/>
-      <w:r>
-        <w:t>[ ,</w:t>
-      </w:r>
-      <w:proofErr w:type="gramEnd"/>
-      <w:r>
-        <w:t xml:space="preserve"> ]</w:t>
-      </w:r>
-    </w:p>
-    <w:p>
-      <w:r>
-        <w:tab/>
-        <w:t xml:space="preserve">Fotografía = </w:t>
-      </w:r>
-      <w:proofErr w:type="gramStart"/>
-      <w:r>
-        <w:t>[ ,</w:t>
-      </w:r>
-      <w:proofErr w:type="gramEnd"/>
-      <w:r>
-        <w:t xml:space="preserve"> ]</w:t>
-      </w:r>
-    </w:p>
-    <w:p>
-      <w:r>
-        <w:tab/>
-        <w:t xml:space="preserve">Entretenimiento para adultos = </w:t>
-      </w:r>
-      <w:proofErr w:type="gramStart"/>
-      <w:r>
-        <w:t>[ ,</w:t>
-      </w:r>
-      <w:proofErr w:type="gramEnd"/>
-      <w:r>
-        <w:t xml:space="preserve"> ]</w:t>
-      </w:r>
-    </w:p>
-    <w:p>
-      <w:r>
-        <w:tab/>
-        <w:t xml:space="preserve">Cine y televisión = </w:t>
-      </w:r>
-      <w:proofErr w:type="gramStart"/>
-      <w:r>
-        <w:t>[ ,</w:t>
-      </w:r>
-      <w:proofErr w:type="gramEnd"/>
-      <w:r>
-        <w:t xml:space="preserve"> ]</w:t>
-      </w:r>
-    </w:p>
-    <w:p>
-      <w:r>
-        <w:tab/>
-        <w:t xml:space="preserve">Música = </w:t>
-      </w:r>
-      <w:proofErr w:type="gramStart"/>
-      <w:r>
-        <w:t>[ ,</w:t>
-      </w:r>
-      <w:proofErr w:type="gramEnd"/>
-      <w:r>
-        <w:t xml:space="preserve"> ]</w:t>
-      </w:r>
-    </w:p>
-    <w:p>
-      <w:r>
-        <w:tab/>
-        <w:t xml:space="preserve">Literatura = </w:t>
-      </w:r>
-      <w:proofErr w:type="gramStart"/>
-      <w:r>
-        <w:t>[ ,</w:t>
-      </w:r>
-      <w:proofErr w:type="gramEnd"/>
-      <w:r>
-        <w:t xml:space="preserve"> ]</w:t>
-      </w:r>
-    </w:p>
-    <w:p>
-      <w:r>
-        <w:tab/>
-        <w:t xml:space="preserve">Arte = </w:t>
-      </w:r>
-      <w:proofErr w:type="gramStart"/>
-      <w:r>
-        <w:t>[ ,</w:t>
-      </w:r>
-      <w:proofErr w:type="gramEnd"/>
-      <w:r>
-        <w:t xml:space="preserve"> ]</w:t>
-      </w:r>
-    </w:p>
-    <w:p>
-      <w:r>
-        <w:tab/>
-        <w:t xml:space="preserve">Moda = </w:t>
-      </w:r>
-      <w:proofErr w:type="gramStart"/>
-      <w:r>
-        <w:t>[ ,</w:t>
-      </w:r>
-      <w:proofErr w:type="gramEnd"/>
-      <w:r>
-        <w:t xml:space="preserve"> ]</w:t>
-      </w:r>
-    </w:p>
-    <w:p>
-      <w:r>
-        <w:tab/>
-        <w:t xml:space="preserve">Deportes = </w:t>
-      </w:r>
-      <w:proofErr w:type="gramStart"/>
-      <w:r>
-        <w:t>[ ,</w:t>
-      </w:r>
-      <w:proofErr w:type="gramEnd"/>
-      <w:r>
-        <w:t xml:space="preserve"> ]</w:t>
-      </w:r>
-    </w:p>
-    <w:p>
-      <w:r>
-        <w:tab/>
-        <w:t xml:space="preserve">Política = </w:t>
-      </w:r>
-      <w:proofErr w:type="gramStart"/>
-      <w:r>
-        <w:t>[ ,</w:t>
-      </w:r>
-      <w:proofErr w:type="gramEnd"/>
-      <w:r>
-        <w:t xml:space="preserve"> ]</w:t>
-      </w:r>
-    </w:p>
-    <w:p>
-      <w:r>
-        <w:tab/>
-        <w:t xml:space="preserve">Economía = </w:t>
-      </w:r>
-      <w:proofErr w:type="gramStart"/>
-      <w:r>
-        <w:t>[ ,</w:t>
-      </w:r>
-      <w:proofErr w:type="gramEnd"/>
-      <w:r>
-        <w:t xml:space="preserve"> ]</w:t>
-      </w:r>
-    </w:p>
-    <w:p>
-      <w:r>
-        <w:tab/>
-        <w:t xml:space="preserve">Medio Ambiente = </w:t>
-      </w:r>
-      <w:proofErr w:type="gramStart"/>
-      <w:r>
-        <w:t>[ ,</w:t>
-      </w:r>
-      <w:proofErr w:type="gramEnd"/>
-      <w:r>
-        <w:t xml:space="preserve"> ]</w:t>
-      </w:r>
-    </w:p>
-    <w:p>
-      <w:r>
-        <w:tab/>
-        <w:t xml:space="preserve">Naturaleza = </w:t>
-      </w:r>
-      <w:proofErr w:type="gramStart"/>
-      <w:r>
-        <w:t>[ ,</w:t>
-      </w:r>
-      <w:proofErr w:type="gramEnd"/>
-      <w:r>
-        <w:t xml:space="preserve"> ]</w:t>
-      </w:r>
-    </w:p>
-    <w:p>
-      <w:r>
-        <w:tab/>
-        <w:t xml:space="preserve">Ludopatía y apuestas = </w:t>
-      </w:r>
-      <w:proofErr w:type="gramStart"/>
-      <w:r>
-        <w:t>[ ,</w:t>
-      </w:r>
-      <w:proofErr w:type="gramEnd"/>
-      <w:r>
-        <w:t xml:space="preserve"> ]</w:t>
-      </w:r>
-    </w:p>
-    <w:p>
-      <w:r>
-        <w:tab/>
-        <w:t xml:space="preserve">Alcohol = </w:t>
-      </w:r>
-      <w:proofErr w:type="gramStart"/>
-      <w:r>
-        <w:t>[ ,</w:t>
-      </w:r>
-      <w:proofErr w:type="gramEnd"/>
-      <w:r>
-        <w:t xml:space="preserve"> ]</w:t>
-      </w:r>
-    </w:p>
-    <w:p>
-      <w:r>
-        <w:tab/>
-      </w:r>
-      <w:proofErr w:type="spellStart"/>
-      <w:r>
-        <w:t>Relacciones</w:t>
-      </w:r>
-      <w:proofErr w:type="spellEnd"/>
-      <w:r>
-        <w:t xml:space="preserve"> y sexualidad = </w:t>
-      </w:r>
-      <w:proofErr w:type="gramStart"/>
-      <w:r>
-        <w:t>[ ,</w:t>
-      </w:r>
-      <w:proofErr w:type="gramEnd"/>
-      <w:r>
-        <w:t xml:space="preserve"> ]</w:t>
-      </w:r>
-    </w:p>
-    <w:p>
-      <w:r>
-        <w:tab/>
-        <w:t xml:space="preserve">Literatura erótica = </w:t>
-      </w:r>
-      <w:proofErr w:type="gramStart"/>
-      <w:r>
-        <w:t>[ ,</w:t>
-      </w:r>
-      <w:proofErr w:type="gramEnd"/>
-      <w:r>
-        <w:t xml:space="preserve"> ]</w:t>
+        <w:t>Educacion = [ , ]</w:t>
+      </w:r>
+    </w:p>
+    <w:p>
+      <w:r>
+        <w:tab/>
+        <w:t>Salud y Bienestar = [ , ]</w:t>
+      </w:r>
+    </w:p>
+    <w:p>
+      <w:r>
+        <w:tab/>
+        <w:t>Fitness y Ejercicio = [ , ]</w:t>
+      </w:r>
+    </w:p>
+    <w:p>
+      <w:r>
+        <w:tab/>
+        <w:t>Nutrición = [ , ]</w:t>
+      </w:r>
+    </w:p>
+    <w:p>
+      <w:r>
+        <w:tab/>
+        <w:t>Psicología = [ , ]</w:t>
+      </w:r>
+    </w:p>
+    <w:p>
+      <w:r>
+        <w:tab/>
+        <w:t>Viajes = [ , ]</w:t>
+      </w:r>
+    </w:p>
+    <w:p>
+      <w:r>
+        <w:tab/>
+        <w:t>Fotografía = [ , ]</w:t>
+      </w:r>
+    </w:p>
+    <w:p>
+      <w:r>
+        <w:tab/>
+        <w:t>Entretenimiento para adultos = [ , ]</w:t>
+      </w:r>
+    </w:p>
+    <w:p>
+      <w:r>
+        <w:tab/>
+        <w:t>Cine y televisión = [ , ]</w:t>
+      </w:r>
+    </w:p>
+    <w:p>
+      <w:r>
+        <w:tab/>
+        <w:t>Música = [ , ]</w:t>
+      </w:r>
+    </w:p>
+    <w:p>
+      <w:r>
+        <w:tab/>
+        <w:t>Literatura = [ , ]</w:t>
+      </w:r>
+    </w:p>
+    <w:p>
+      <w:r>
+        <w:tab/>
+        <w:t>Arte = [ , ]</w:t>
+      </w:r>
+    </w:p>
+    <w:p>
+      <w:r>
+        <w:tab/>
+        <w:t>Moda = [ , ]</w:t>
+      </w:r>
+    </w:p>
+    <w:p>
+      <w:r>
+        <w:tab/>
+        <w:t>Deportes = [ , ]</w:t>
+      </w:r>
+    </w:p>
+    <w:p>
+      <w:r>
+        <w:tab/>
+        <w:t>Política = [ , ]</w:t>
+      </w:r>
+    </w:p>
+    <w:p>
+      <w:r>
+        <w:tab/>
+        <w:t>Economía = [ , ]</w:t>
+      </w:r>
+    </w:p>
+    <w:p>
+      <w:r>
+        <w:tab/>
+        <w:t>Medio Ambiente = [ , ]</w:t>
+      </w:r>
+    </w:p>
+    <w:p>
+      <w:r>
+        <w:tab/>
+        <w:t>Naturaleza = [ , ]</w:t>
+      </w:r>
+    </w:p>
+    <w:p>
+      <w:r>
+        <w:lastRenderedPageBreak/>
+        <w:tab/>
+        <w:t>Ludopatía y apuestas = [ , ]</w:t>
+      </w:r>
+    </w:p>
+    <w:p>
+      <w:r>
+        <w:tab/>
+        <w:t>Alcohol = [ , ]</w:t>
+      </w:r>
+    </w:p>
+    <w:p>
+      <w:r>
+        <w:tab/>
+        <w:t>Relacciones y sexualidad = [ , ]</w:t>
+      </w:r>
+    </w:p>
+    <w:p>
+      <w:r>
+        <w:tab/>
+        <w:t>Literatura erótica = [ , ]</w:t>
       </w:r>
     </w:p>
     <w:sectPr>
